--- a/2.需求阶段/编码组/辅助功能/每日进度报告.docx
+++ b/2.需求阶段/编码组/辅助功能/每日进度报告.docx
@@ -323,11 +323,11 @@
         </w:tc>
       </w:tr>
     </w:tbl>
-    <w:p/>
     <w:p>
       <w:bookmarkStart w:id="0" w:name="_GoBack"/>
       <w:bookmarkEnd w:id="0"/>
     </w:p>
+    <w:p/>
     <w:p>
       <w:r>
         <w:object w:dxaOrig="8398" w:dyaOrig="5083">
@@ -353,7 +353,7 @@
           <v:shape id="_x0000_i1025" type="#_x0000_t75" style="width:420pt;height:254.25pt" o:ole="">
             <v:imagedata r:id="rId5" o:title=""/>
           </v:shape>
-          <o:OLEObject Type="Embed" ProgID="Excel.Sheet.12" ShapeID="_x0000_i1025" DrawAspect="Content" ObjectID="_1465715252" r:id="rId6"/>
+          <o:OLEObject Type="Embed" ProgID="Excel.Sheet.12" ShapeID="_x0000_i1025" DrawAspect="Content" ObjectID="_1465889006" r:id="rId6"/>
         </w:object>
       </w:r>
     </w:p>
